--- a/autres/assurance_eternelle.docx
+++ b/autres/assurance_eternelle.docx
@@ -8448,7 +8448,31 @@
           <w:sz w:val="24"/>
           <w:szCs w:val="24"/>
         </w:rPr>
-        <w:t>Repend la vie pour l</w:t>
+        <w:t>Rép</w:t>
+      </w:r>
+      <w:r>
+        <w:rPr>
+          <w:rFonts w:ascii="Times New Roman" w:hAnsi="Times New Roman" w:cs="Times New Roman"/>
+          <w:sz w:val="24"/>
+          <w:szCs w:val="24"/>
+        </w:rPr>
+        <w:t>a</w:t>
+      </w:r>
+      <w:r>
+        <w:rPr>
+          <w:rFonts w:ascii="Times New Roman" w:hAnsi="Times New Roman" w:cs="Times New Roman"/>
+          <w:sz w:val="24"/>
+          <w:szCs w:val="24"/>
+        </w:rPr>
+        <w:t>nd</w:t>
+      </w:r>
+      <w:r>
+        <w:rPr>
+          <w:rFonts w:ascii="Times New Roman" w:hAnsi="Times New Roman" w:cs="Times New Roman"/>
+          <w:sz w:val="24"/>
+          <w:szCs w:val="24"/>
+        </w:rPr>
+        <w:t xml:space="preserve"> la vie pour l</w:t>
       </w:r>
       <w:r>
         <w:rPr>

--- a/autres/assurance_eternelle.docx
+++ b/autres/assurance_eternelle.docx
@@ -1,6 +1,6 @@
 
 <file path=word/document.xml><?xml version="1.0" encoding="utf-8"?>
-<w:document xmlns:wpc="http://schemas.microsoft.com/office/word/2010/wordprocessingCanvas" xmlns:cx="http://schemas.microsoft.com/office/drawing/2014/chartex" xmlns:cx1="http://schemas.microsoft.com/office/drawing/2015/9/8/chartex" xmlns:cx2="http://schemas.microsoft.com/office/drawing/2015/10/21/chartex" xmlns:cx3="http://schemas.microsoft.com/office/drawing/2016/5/9/chartex" xmlns:cx4="http://schemas.microsoft.com/office/drawing/2016/5/10/chartex" xmlns:cx5="http://schemas.microsoft.com/office/drawing/2016/5/11/chartex" xmlns:cx6="http://schemas.microsoft.com/office/drawing/2016/5/12/chartex" xmlns:cx7="http://schemas.microsoft.com/office/drawing/2016/5/13/chartex" xmlns:cx8="http://schemas.microsoft.com/office/drawing/2016/5/14/chartex" xmlns:mc="http://schemas.openxmlformats.org/markup-compatibility/2006" xmlns:aink="http://schemas.microsoft.com/office/drawing/2016/ink" xmlns:am3d="http://schemas.microsoft.com/office/drawing/2017/model3d" xmlns:o="urn:schemas-microsoft-com:office:office" xmlns:oel="http://schemas.microsoft.com/office/2019/extlst" xmlns:r="http://schemas.openxmlformats.org/officeDocument/2006/relationships" xmlns:m="http://schemas.openxmlformats.org/officeDocument/2006/math" xmlns:v="urn:schemas-microsoft-com:vml" xmlns:wp14="http://schemas.microsoft.com/office/word/2010/wordprocessingDrawing" xmlns:wp="http://schemas.openxmlformats.org/drawingml/2006/wordprocessingDrawing" xmlns:w10="urn:schemas-microsoft-com:office:word" xmlns:w="http://schemas.openxmlformats.org/wordprocessingml/2006/main" xmlns:w14="http://schemas.microsoft.com/office/word/2010/wordml" xmlns:w15="http://schemas.microsoft.com/office/word/2012/wordml" xmlns:w16cex="http://schemas.microsoft.com/office/word/2018/wordml/cex" xmlns:w16cid="http://schemas.microsoft.com/office/word/2016/wordml/cid" xmlns:w16="http://schemas.microsoft.com/office/word/2018/wordml" xmlns:w16du="http://schemas.microsoft.com/office/word/2023/wordml/word16du" xmlns:w16sdtdh="http://schemas.microsoft.com/office/word/2020/wordml/sdtdatahash" xmlns:w16se="http://schemas.microsoft.com/office/word/2015/wordml/symex" xmlns:wpg="http://schemas.microsoft.com/office/word/2010/wordprocessingGroup" xmlns:wpi="http://schemas.microsoft.com/office/word/2010/wordprocessingInk" xmlns:wne="http://schemas.microsoft.com/office/word/2006/wordml" xmlns:wps="http://schemas.microsoft.com/office/word/2010/wordprocessingShape" mc:Ignorable="w14 w15 w16se w16cid w16 w16cex w16sdtdh w16du wp14">
+<w:document xmlns:wpc="http://schemas.microsoft.com/office/word/2010/wordprocessingCanvas" xmlns:cx="http://schemas.microsoft.com/office/drawing/2014/chartex" xmlns:cx1="http://schemas.microsoft.com/office/drawing/2015/9/8/chartex" xmlns:cx2="http://schemas.microsoft.com/office/drawing/2015/10/21/chartex" xmlns:cx3="http://schemas.microsoft.com/office/drawing/2016/5/9/chartex" xmlns:cx4="http://schemas.microsoft.com/office/drawing/2016/5/10/chartex" xmlns:cx5="http://schemas.microsoft.com/office/drawing/2016/5/11/chartex" xmlns:cx6="http://schemas.microsoft.com/office/drawing/2016/5/12/chartex" xmlns:cx7="http://schemas.microsoft.com/office/drawing/2016/5/13/chartex" xmlns:cx8="http://schemas.microsoft.com/office/drawing/2016/5/14/chartex" xmlns:mc="http://schemas.openxmlformats.org/markup-compatibility/2006" xmlns:aink="http://schemas.microsoft.com/office/drawing/2016/ink" xmlns:am3d="http://schemas.microsoft.com/office/drawing/2017/model3d" xmlns:o="urn:schemas-microsoft-com:office:office" xmlns:oel="http://schemas.microsoft.com/office/2019/extlst" xmlns:r="http://schemas.openxmlformats.org/officeDocument/2006/relationships" xmlns:m="http://schemas.openxmlformats.org/officeDocument/2006/math" xmlns:v="urn:schemas-microsoft-com:vml" xmlns:wp14="http://schemas.microsoft.com/office/word/2010/wordprocessingDrawing" xmlns:wp="http://schemas.openxmlformats.org/drawingml/2006/wordprocessingDrawing" xmlns:w10="urn:schemas-microsoft-com:office:word" xmlns:w="http://schemas.openxmlformats.org/wordprocessingml/2006/main" xmlns:w14="http://schemas.microsoft.com/office/word/2010/wordml" xmlns:w15="http://schemas.microsoft.com/office/word/2012/wordml" xmlns:w16cex="http://schemas.microsoft.com/office/word/2018/wordml/cex" xmlns:w16cid="http://schemas.microsoft.com/office/word/2016/wordml/cid" xmlns:w16="http://schemas.microsoft.com/office/word/2018/wordml" xmlns:w16du="http://schemas.microsoft.com/office/word/2023/wordml/word16du" xmlns:w16sdtdh="http://schemas.microsoft.com/office/word/2020/wordml/sdtdatahash" xmlns:w16sdtfl="http://schemas.microsoft.com/office/word/2024/wordml/sdtformatlock" xmlns:w16se="http://schemas.microsoft.com/office/word/2015/wordml/symex" xmlns:wpg="http://schemas.microsoft.com/office/word/2010/wordprocessingGroup" xmlns:wpi="http://schemas.microsoft.com/office/word/2010/wordprocessingInk" xmlns:wne="http://schemas.microsoft.com/office/word/2006/wordml" xmlns:wps="http://schemas.microsoft.com/office/word/2010/wordprocessingShape" mc:Ignorable="w14 w15 w16se w16cid w16 w16cex w16sdtdh w16sdtfl w16du wp14">
   <w:body>
     <w:p>
       <w:pPr>
@@ -693,6 +693,7 @@
           <w:sz w:val="24"/>
           <w:szCs w:val="24"/>
         </w:rPr>
+        <w:lastRenderedPageBreak/>
         <w:br w:type="page"/>
       </w:r>
     </w:p>
@@ -4530,6 +4531,7 @@
       </w:pPr>
       <w:bookmarkStart w:id="2" w:name="_Toc101278765"/>
       <w:r>
+        <w:lastRenderedPageBreak/>
         <w:t>Enjoy your meal</w:t>
       </w:r>
       <w:bookmarkEnd w:id="2"/>
@@ -6303,9 +6305,15 @@
     <w:p>
       <w:pPr>
         <w:pStyle w:val="Titre2"/>
+        <w:rPr>
+          <w:lang w:val="en-US"/>
+        </w:rPr>
       </w:pPr>
       <w:bookmarkStart w:id="5" w:name="_Toc101278768"/>
       <w:r>
+        <w:rPr>
+          <w:lang w:val="en-US"/>
+        </w:rPr>
         <w:t>So high &amp; so strong</w:t>
       </w:r>
       <w:bookmarkEnd w:id="5"/>
@@ -6317,33 +6325,37 @@
           <w:rFonts w:ascii="Times New Roman" w:hAnsi="Times New Roman" w:cs="Times New Roman"/>
           <w:sz w:val="24"/>
           <w:szCs w:val="24"/>
-        </w:rPr>
-      </w:pPr>
-    </w:p>
-    <w:p>
-      <w:pPr>
-        <w:jc w:val="center"/>
-        <w:rPr>
-          <w:rFonts w:ascii="Times New Roman" w:hAnsi="Times New Roman" w:cs="Times New Roman"/>
-          <w:sz w:val="24"/>
-          <w:szCs w:val="24"/>
-        </w:rPr>
-      </w:pPr>
-    </w:p>
-    <w:p>
-      <w:pPr>
-        <w:jc w:val="center"/>
-        <w:rPr>
-          <w:rFonts w:ascii="Times New Roman" w:hAnsi="Times New Roman" w:cs="Times New Roman"/>
-          <w:sz w:val="24"/>
-          <w:szCs w:val="24"/>
-        </w:rPr>
-      </w:pPr>
-      <w:r>
-        <w:rPr>
-          <w:rFonts w:ascii="Times New Roman" w:hAnsi="Times New Roman" w:cs="Times New Roman"/>
-          <w:sz w:val="24"/>
-          <w:szCs w:val="24"/>
+          <w:lang w:val="en-US"/>
+        </w:rPr>
+      </w:pPr>
+    </w:p>
+    <w:p>
+      <w:pPr>
+        <w:jc w:val="center"/>
+        <w:rPr>
+          <w:rFonts w:ascii="Times New Roman" w:hAnsi="Times New Roman" w:cs="Times New Roman"/>
+          <w:sz w:val="24"/>
+          <w:szCs w:val="24"/>
+          <w:lang w:val="en-US"/>
+        </w:rPr>
+      </w:pPr>
+    </w:p>
+    <w:p>
+      <w:pPr>
+        <w:jc w:val="center"/>
+        <w:rPr>
+          <w:rFonts w:ascii="Times New Roman" w:hAnsi="Times New Roman" w:cs="Times New Roman"/>
+          <w:sz w:val="24"/>
+          <w:szCs w:val="24"/>
+          <w:lang w:val="en-US"/>
+        </w:rPr>
+      </w:pPr>
+      <w:r>
+        <w:rPr>
+          <w:rFonts w:ascii="Times New Roman" w:hAnsi="Times New Roman" w:cs="Times New Roman"/>
+          <w:sz w:val="24"/>
+          <w:szCs w:val="24"/>
+          <w:lang w:val="en-US"/>
         </w:rPr>
         <w:t>The Lord is with me</w:t>
       </w:r>
@@ -6352,6 +6364,7 @@
           <w:rFonts w:ascii="Times New Roman" w:hAnsi="Times New Roman" w:cs="Times New Roman"/>
           <w:sz w:val="24"/>
           <w:szCs w:val="24"/>
+          <w:lang w:val="en-US"/>
         </w:rPr>
         <w:t>,</w:t>
       </w:r>
@@ -6390,13 +6403,15 @@
           <w:rFonts w:ascii="Times New Roman" w:hAnsi="Times New Roman" w:cs="Times New Roman"/>
           <w:sz w:val="24"/>
           <w:szCs w:val="24"/>
-        </w:rPr>
-      </w:pPr>
-      <w:r>
-        <w:rPr>
-          <w:rFonts w:ascii="Times New Roman" w:hAnsi="Times New Roman" w:cs="Times New Roman"/>
-          <w:sz w:val="24"/>
-          <w:szCs w:val="24"/>
+          <w:lang w:val="en-US"/>
+        </w:rPr>
+      </w:pPr>
+      <w:r>
+        <w:rPr>
+          <w:rFonts w:ascii="Times New Roman" w:hAnsi="Times New Roman" w:cs="Times New Roman"/>
+          <w:sz w:val="24"/>
+          <w:szCs w:val="24"/>
+          <w:lang w:val="en-US"/>
         </w:rPr>
         <w:t>And his grace</w:t>
       </w:r>
@@ -6405,6 +6420,7 @@
           <w:rFonts w:ascii="Times New Roman" w:hAnsi="Times New Roman" w:cs="Times New Roman"/>
           <w:sz w:val="24"/>
           <w:szCs w:val="24"/>
+          <w:lang w:val="en-US"/>
         </w:rPr>
         <w:t>’</w:t>
       </w:r>
@@ -6413,6 +6429,7 @@
           <w:rFonts w:ascii="Times New Roman" w:hAnsi="Times New Roman" w:cs="Times New Roman"/>
           <w:sz w:val="24"/>
           <w:szCs w:val="24"/>
+          <w:lang w:val="en-US"/>
         </w:rPr>
         <w:t>s upon me</w:t>
       </w:r>
@@ -6421,6 +6438,7 @@
           <w:rFonts w:ascii="Times New Roman" w:hAnsi="Times New Roman" w:cs="Times New Roman"/>
           <w:sz w:val="24"/>
           <w:szCs w:val="24"/>
+          <w:lang w:val="en-US"/>
         </w:rPr>
         <w:t>,</w:t>
       </w:r>
@@ -6567,13 +6585,16 @@
           <w:rFonts w:ascii="Times New Roman" w:hAnsi="Times New Roman" w:cs="Times New Roman"/>
           <w:sz w:val="24"/>
           <w:szCs w:val="24"/>
-        </w:rPr>
-      </w:pPr>
-      <w:r>
-        <w:rPr>
-          <w:rFonts w:ascii="Times New Roman" w:hAnsi="Times New Roman" w:cs="Times New Roman"/>
-          <w:sz w:val="24"/>
-          <w:szCs w:val="24"/>
+          <w:lang w:val="en-US"/>
+        </w:rPr>
+      </w:pPr>
+      <w:proofErr w:type="spellStart"/>
+      <w:r>
+        <w:rPr>
+          <w:rFonts w:ascii="Times New Roman" w:hAnsi="Times New Roman" w:cs="Times New Roman"/>
+          <w:sz w:val="24"/>
+          <w:szCs w:val="24"/>
+          <w:lang w:val="en-US"/>
         </w:rPr>
         <w:t>L</w:t>
       </w:r>
@@ -6582,6 +6603,7 @@
           <w:rFonts w:ascii="Times New Roman" w:hAnsi="Times New Roman" w:cs="Times New Roman"/>
           <w:sz w:val="24"/>
           <w:szCs w:val="24"/>
+          <w:lang w:val="en-US"/>
         </w:rPr>
         <w:t>’</w:t>
       </w:r>
@@ -6590,14 +6612,26 @@
           <w:rFonts w:ascii="Times New Roman" w:hAnsi="Times New Roman" w:cs="Times New Roman"/>
           <w:sz w:val="24"/>
           <w:szCs w:val="24"/>
-        </w:rPr>
-        <w:t>Éternel est avec moi</w:t>
-      </w:r>
-      <w:r>
-        <w:rPr>
-          <w:rFonts w:ascii="Times New Roman" w:hAnsi="Times New Roman" w:cs="Times New Roman"/>
-          <w:sz w:val="24"/>
-          <w:szCs w:val="24"/>
+          <w:lang w:val="en-US"/>
+        </w:rPr>
+        <w:t>Éternel</w:t>
+      </w:r>
+      <w:proofErr w:type="spellEnd"/>
+      <w:r>
+        <w:rPr>
+          <w:rFonts w:ascii="Times New Roman" w:hAnsi="Times New Roman" w:cs="Times New Roman"/>
+          <w:sz w:val="24"/>
+          <w:szCs w:val="24"/>
+          <w:lang w:val="en-US"/>
+        </w:rPr>
+        <w:t xml:space="preserve"> est avec moi</w:t>
+      </w:r>
+      <w:r>
+        <w:rPr>
+          <w:rFonts w:ascii="Times New Roman" w:hAnsi="Times New Roman" w:cs="Times New Roman"/>
+          <w:sz w:val="24"/>
+          <w:szCs w:val="24"/>
+          <w:lang w:val="en-US"/>
         </w:rPr>
         <w:t>,</w:t>
       </w:r>
@@ -6609,13 +6643,15 @@
           <w:rFonts w:ascii="Times New Roman" w:hAnsi="Times New Roman" w:cs="Times New Roman"/>
           <w:sz w:val="24"/>
           <w:szCs w:val="24"/>
-        </w:rPr>
-      </w:pPr>
-      <w:r>
-        <w:rPr>
-          <w:rFonts w:ascii="Times New Roman" w:hAnsi="Times New Roman" w:cs="Times New Roman"/>
-          <w:sz w:val="24"/>
-          <w:szCs w:val="24"/>
+          <w:lang w:val="en-US"/>
+        </w:rPr>
+      </w:pPr>
+      <w:r>
+        <w:rPr>
+          <w:rFonts w:ascii="Times New Roman" w:hAnsi="Times New Roman" w:cs="Times New Roman"/>
+          <w:sz w:val="24"/>
+          <w:szCs w:val="24"/>
+          <w:lang w:val="en-US"/>
         </w:rPr>
         <w:t>That</w:t>
       </w:r>
@@ -6624,6 +6660,7 @@
           <w:rFonts w:ascii="Times New Roman" w:hAnsi="Times New Roman" w:cs="Times New Roman"/>
           <w:sz w:val="24"/>
           <w:szCs w:val="24"/>
+          <w:lang w:val="en-US"/>
         </w:rPr>
         <w:t>’</w:t>
       </w:r>
@@ -6632,6 +6669,7 @@
           <w:rFonts w:ascii="Times New Roman" w:hAnsi="Times New Roman" w:cs="Times New Roman"/>
           <w:sz w:val="24"/>
           <w:szCs w:val="24"/>
+          <w:lang w:val="en-US"/>
         </w:rPr>
         <w:t>s why I shall shout</w:t>
       </w:r>
@@ -6756,21 +6794,45 @@
           <w:rFonts w:ascii="Times New Roman" w:hAnsi="Times New Roman" w:cs="Times New Roman"/>
           <w:sz w:val="24"/>
           <w:szCs w:val="24"/>
-        </w:rPr>
-      </w:pPr>
-      <w:r>
-        <w:rPr>
-          <w:rFonts w:ascii="Times New Roman" w:hAnsi="Times New Roman" w:cs="Times New Roman"/>
-          <w:sz w:val="24"/>
-          <w:szCs w:val="24"/>
-        </w:rPr>
-        <w:t>Ainsi je m</w:t>
-      </w:r>
-      <w:r>
-        <w:rPr>
-          <w:rFonts w:ascii="Times New Roman" w:hAnsi="Times New Roman" w:cs="Times New Roman"/>
-          <w:sz w:val="24"/>
-          <w:szCs w:val="24"/>
+          <w:lang w:val="en-US"/>
+        </w:rPr>
+      </w:pPr>
+      <w:proofErr w:type="spellStart"/>
+      <w:r>
+        <w:rPr>
+          <w:rFonts w:ascii="Times New Roman" w:hAnsi="Times New Roman" w:cs="Times New Roman"/>
+          <w:sz w:val="24"/>
+          <w:szCs w:val="24"/>
+          <w:lang w:val="en-US"/>
+        </w:rPr>
+        <w:t>Ainsi</w:t>
+      </w:r>
+      <w:proofErr w:type="spellEnd"/>
+      <w:r>
+        <w:rPr>
+          <w:rFonts w:ascii="Times New Roman" w:hAnsi="Times New Roman" w:cs="Times New Roman"/>
+          <w:sz w:val="24"/>
+          <w:szCs w:val="24"/>
+          <w:lang w:val="en-US"/>
+        </w:rPr>
+        <w:t xml:space="preserve"> je </w:t>
+      </w:r>
+      <w:proofErr w:type="spellStart"/>
+      <w:r>
+        <w:rPr>
+          <w:rFonts w:ascii="Times New Roman" w:hAnsi="Times New Roman" w:cs="Times New Roman"/>
+          <w:sz w:val="24"/>
+          <w:szCs w:val="24"/>
+          <w:lang w:val="en-US"/>
+        </w:rPr>
+        <w:t>m</w:t>
+      </w:r>
+      <w:r>
+        <w:rPr>
+          <w:rFonts w:ascii="Times New Roman" w:hAnsi="Times New Roman" w:cs="Times New Roman"/>
+          <w:sz w:val="24"/>
+          <w:szCs w:val="24"/>
+          <w:lang w:val="en-US"/>
         </w:rPr>
         <w:t>’</w:t>
       </w:r>
@@ -6779,24 +6841,28 @@
           <w:rFonts w:ascii="Times New Roman" w:hAnsi="Times New Roman" w:cs="Times New Roman"/>
           <w:sz w:val="24"/>
           <w:szCs w:val="24"/>
+          <w:lang w:val="en-US"/>
         </w:rPr>
         <w:t>exclamerai</w:t>
       </w:r>
-    </w:p>
-    <w:p>
-      <w:pPr>
-        <w:jc w:val="center"/>
-        <w:rPr>
-          <w:rFonts w:ascii="Times New Roman" w:hAnsi="Times New Roman" w:cs="Times New Roman"/>
-          <w:sz w:val="24"/>
-          <w:szCs w:val="24"/>
-        </w:rPr>
-      </w:pPr>
-      <w:r>
-        <w:rPr>
-          <w:rFonts w:ascii="Times New Roman" w:hAnsi="Times New Roman" w:cs="Times New Roman"/>
-          <w:sz w:val="24"/>
-          <w:szCs w:val="24"/>
+      <w:proofErr w:type="spellEnd"/>
+    </w:p>
+    <w:p>
+      <w:pPr>
+        <w:jc w:val="center"/>
+        <w:rPr>
+          <w:rFonts w:ascii="Times New Roman" w:hAnsi="Times New Roman" w:cs="Times New Roman"/>
+          <w:sz w:val="24"/>
+          <w:szCs w:val="24"/>
+          <w:lang w:val="en-US"/>
+        </w:rPr>
+      </w:pPr>
+      <w:r>
+        <w:rPr>
+          <w:rFonts w:ascii="Times New Roman" w:hAnsi="Times New Roman" w:cs="Times New Roman"/>
+          <w:sz w:val="24"/>
+          <w:szCs w:val="24"/>
+          <w:lang w:val="en-US"/>
         </w:rPr>
         <w:t>So high and so strong:</w:t>
       </w:r>
@@ -6816,44 +6882,63 @@
           <w:sz w:val="24"/>
           <w:szCs w:val="24"/>
         </w:rPr>
-        <w:t>« Je suis plus-que vainqueur!!! »</w:t>
-      </w:r>
-    </w:p>
-    <w:p>
-      <w:pPr>
-        <w:jc w:val="center"/>
-        <w:rPr>
-          <w:rFonts w:ascii="Times New Roman" w:hAnsi="Times New Roman" w:cs="Times New Roman"/>
-          <w:sz w:val="24"/>
-          <w:szCs w:val="24"/>
-        </w:rPr>
-      </w:pPr>
-    </w:p>
-    <w:p>
-      <w:pPr>
-        <w:jc w:val="center"/>
-        <w:rPr>
-          <w:rFonts w:ascii="Times New Roman" w:hAnsi="Times New Roman" w:cs="Times New Roman"/>
-          <w:sz w:val="24"/>
-          <w:szCs w:val="24"/>
-        </w:rPr>
-      </w:pPr>
-    </w:p>
-    <w:p>
-      <w:pPr>
-        <w:jc w:val="center"/>
-        <w:rPr>
-          <w:rFonts w:ascii="Times New Roman" w:hAnsi="Times New Roman" w:cs="Times New Roman"/>
-          <w:sz w:val="24"/>
-          <w:szCs w:val="24"/>
-        </w:rPr>
-      </w:pPr>
-      <w:r>
-        <w:rPr>
-          <w:rFonts w:ascii="Times New Roman" w:hAnsi="Times New Roman" w:cs="Times New Roman"/>
-          <w:sz w:val="24"/>
-          <w:szCs w:val="24"/>
-        </w:rPr>
+        <w:t xml:space="preserve">« Je suis plus-que </w:t>
+      </w:r>
+      <w:proofErr w:type="gramStart"/>
+      <w:r>
+        <w:rPr>
+          <w:rFonts w:ascii="Times New Roman" w:hAnsi="Times New Roman" w:cs="Times New Roman"/>
+          <w:sz w:val="24"/>
+          <w:szCs w:val="24"/>
+        </w:rPr>
+        <w:t>vainqueur!!!</w:t>
+      </w:r>
+      <w:proofErr w:type="gramEnd"/>
+      <w:r>
+        <w:rPr>
+          <w:rFonts w:ascii="Times New Roman" w:hAnsi="Times New Roman" w:cs="Times New Roman"/>
+          <w:sz w:val="24"/>
+          <w:szCs w:val="24"/>
+        </w:rPr>
+        <w:t xml:space="preserve"> »</w:t>
+      </w:r>
+    </w:p>
+    <w:p>
+      <w:pPr>
+        <w:jc w:val="center"/>
+        <w:rPr>
+          <w:rFonts w:ascii="Times New Roman" w:hAnsi="Times New Roman" w:cs="Times New Roman"/>
+          <w:sz w:val="24"/>
+          <w:szCs w:val="24"/>
+        </w:rPr>
+      </w:pPr>
+    </w:p>
+    <w:p>
+      <w:pPr>
+        <w:jc w:val="center"/>
+        <w:rPr>
+          <w:rFonts w:ascii="Times New Roman" w:hAnsi="Times New Roman" w:cs="Times New Roman"/>
+          <w:sz w:val="24"/>
+          <w:szCs w:val="24"/>
+        </w:rPr>
+      </w:pPr>
+    </w:p>
+    <w:p>
+      <w:pPr>
+        <w:jc w:val="center"/>
+        <w:rPr>
+          <w:rFonts w:ascii="Times New Roman" w:hAnsi="Times New Roman" w:cs="Times New Roman"/>
+          <w:sz w:val="24"/>
+          <w:szCs w:val="24"/>
+        </w:rPr>
+      </w:pPr>
+      <w:r>
+        <w:rPr>
+          <w:rFonts w:ascii="Times New Roman" w:hAnsi="Times New Roman" w:cs="Times New Roman"/>
+          <w:sz w:val="24"/>
+          <w:szCs w:val="24"/>
+        </w:rPr>
+        <w:lastRenderedPageBreak/>
         <w:t>Car j</w:t>
       </w:r>
       <w:r>
@@ -7334,15 +7419,37 @@
           <w:rFonts w:ascii="Times New Roman" w:hAnsi="Times New Roman" w:cs="Times New Roman"/>
           <w:sz w:val="24"/>
           <w:szCs w:val="24"/>
-        </w:rPr>
-      </w:pPr>
-      <w:r>
-        <w:rPr>
-          <w:rFonts w:ascii="Times New Roman" w:hAnsi="Times New Roman" w:cs="Times New Roman"/>
-          <w:sz w:val="24"/>
-          <w:szCs w:val="24"/>
-        </w:rPr>
-        <w:t>And so my cup overflows!</w:t>
+          <w:lang w:val="en-US"/>
+        </w:rPr>
+      </w:pPr>
+      <w:r>
+        <w:rPr>
+          <w:rFonts w:ascii="Times New Roman" w:hAnsi="Times New Roman" w:cs="Times New Roman"/>
+          <w:sz w:val="24"/>
+          <w:szCs w:val="24"/>
+          <w:lang w:val="en-US"/>
+        </w:rPr>
+        <w:t xml:space="preserve">And </w:t>
+      </w:r>
+      <w:proofErr w:type="gramStart"/>
+      <w:r>
+        <w:rPr>
+          <w:rFonts w:ascii="Times New Roman" w:hAnsi="Times New Roman" w:cs="Times New Roman"/>
+          <w:sz w:val="24"/>
+          <w:szCs w:val="24"/>
+          <w:lang w:val="en-US"/>
+        </w:rPr>
+        <w:t>so</w:t>
+      </w:r>
+      <w:proofErr w:type="gramEnd"/>
+      <w:r>
+        <w:rPr>
+          <w:rFonts w:ascii="Times New Roman" w:hAnsi="Times New Roman" w:cs="Times New Roman"/>
+          <w:sz w:val="24"/>
+          <w:szCs w:val="24"/>
+          <w:lang w:val="en-US"/>
+        </w:rPr>
+        <w:t xml:space="preserve"> my cup overflows!</w:t>
       </w:r>
       <w:r>
         <w:rPr>
@@ -7361,46 +7468,60 @@
           <w:rFonts w:ascii="Times New Roman" w:hAnsi="Times New Roman" w:cs="Times New Roman"/>
           <w:sz w:val="24"/>
           <w:szCs w:val="24"/>
-        </w:rPr>
-      </w:pPr>
-    </w:p>
-    <w:p>
-      <w:pPr>
-        <w:jc w:val="center"/>
-        <w:rPr>
-          <w:rFonts w:ascii="Times New Roman" w:hAnsi="Times New Roman" w:cs="Times New Roman"/>
-          <w:sz w:val="24"/>
-          <w:szCs w:val="24"/>
-        </w:rPr>
-      </w:pPr>
-    </w:p>
-    <w:p>
-      <w:pPr>
-        <w:jc w:val="center"/>
-        <w:rPr>
-          <w:rFonts w:ascii="Times New Roman" w:hAnsi="Times New Roman" w:cs="Times New Roman"/>
-          <w:sz w:val="24"/>
-          <w:szCs w:val="24"/>
-        </w:rPr>
-      </w:pPr>
-    </w:p>
-    <w:p>
-      <w:pPr>
-        <w:jc w:val="center"/>
-        <w:rPr>
-          <w:rFonts w:ascii="Times New Roman" w:hAnsi="Times New Roman" w:cs="Times New Roman"/>
-          <w:sz w:val="24"/>
-          <w:szCs w:val="24"/>
-        </w:rPr>
-      </w:pPr>
-      <w:r>
-        <w:rPr>
-          <w:rFonts w:ascii="Times New Roman" w:hAnsi="Times New Roman" w:cs="Times New Roman"/>
-          <w:sz w:val="24"/>
-          <w:szCs w:val="24"/>
-        </w:rPr>
-        <w:t>Mais que pourrai-je lui dire?</w:t>
-      </w:r>
+          <w:lang w:val="en-US"/>
+        </w:rPr>
+      </w:pPr>
+    </w:p>
+    <w:p>
+      <w:pPr>
+        <w:jc w:val="center"/>
+        <w:rPr>
+          <w:rFonts w:ascii="Times New Roman" w:hAnsi="Times New Roman" w:cs="Times New Roman"/>
+          <w:sz w:val="24"/>
+          <w:szCs w:val="24"/>
+          <w:lang w:val="en-US"/>
+        </w:rPr>
+      </w:pPr>
+    </w:p>
+    <w:p>
+      <w:pPr>
+        <w:jc w:val="center"/>
+        <w:rPr>
+          <w:rFonts w:ascii="Times New Roman" w:hAnsi="Times New Roman" w:cs="Times New Roman"/>
+          <w:sz w:val="24"/>
+          <w:szCs w:val="24"/>
+          <w:lang w:val="en-US"/>
+        </w:rPr>
+      </w:pPr>
+    </w:p>
+    <w:p>
+      <w:pPr>
+        <w:jc w:val="center"/>
+        <w:rPr>
+          <w:rFonts w:ascii="Times New Roman" w:hAnsi="Times New Roman" w:cs="Times New Roman"/>
+          <w:sz w:val="24"/>
+          <w:szCs w:val="24"/>
+        </w:rPr>
+      </w:pPr>
+      <w:r>
+        <w:rPr>
+          <w:rFonts w:ascii="Times New Roman" w:hAnsi="Times New Roman" w:cs="Times New Roman"/>
+          <w:sz w:val="24"/>
+          <w:szCs w:val="24"/>
+        </w:rPr>
+        <w:lastRenderedPageBreak/>
+        <w:t xml:space="preserve">Mais que pourrai-je lui </w:t>
+      </w:r>
+      <w:proofErr w:type="gramStart"/>
+      <w:r>
+        <w:rPr>
+          <w:rFonts w:ascii="Times New Roman" w:hAnsi="Times New Roman" w:cs="Times New Roman"/>
+          <w:sz w:val="24"/>
+          <w:szCs w:val="24"/>
+        </w:rPr>
+        <w:t>dire?</w:t>
+      </w:r>
+      <w:proofErr w:type="gramEnd"/>
     </w:p>
     <w:p>
       <w:pPr>
@@ -7946,6 +8067,7 @@
           <w:sz w:val="24"/>
           <w:szCs w:val="24"/>
         </w:rPr>
+        <w:lastRenderedPageBreak/>
         <w:t>À sa propre image.</w:t>
       </w:r>
     </w:p>
@@ -8526,6 +8648,7 @@
           <w:sz w:val="24"/>
           <w:szCs w:val="24"/>
         </w:rPr>
+        <w:lastRenderedPageBreak/>
         <w:t>Il n</w:t>
       </w:r>
       <w:r>
@@ -9992,13 +10115,16 @@
           <w:rFonts w:ascii="Times New Roman" w:hAnsi="Times New Roman" w:cs="Times New Roman"/>
           <w:sz w:val="24"/>
           <w:szCs w:val="24"/>
-        </w:rPr>
-      </w:pPr>
-      <w:r>
-        <w:rPr>
-          <w:rFonts w:ascii="Times New Roman" w:hAnsi="Times New Roman" w:cs="Times New Roman"/>
-          <w:sz w:val="24"/>
-          <w:szCs w:val="24"/>
+          <w:lang w:val="en-US"/>
+        </w:rPr>
+      </w:pPr>
+      <w:proofErr w:type="spellStart"/>
+      <w:r>
+        <w:rPr>
+          <w:rFonts w:ascii="Times New Roman" w:hAnsi="Times New Roman" w:cs="Times New Roman"/>
+          <w:sz w:val="24"/>
+          <w:szCs w:val="24"/>
+          <w:lang w:val="en-US"/>
         </w:rPr>
         <w:t>L</w:t>
       </w:r>
@@ -10007,6 +10133,7 @@
           <w:rFonts w:ascii="Times New Roman" w:hAnsi="Times New Roman" w:cs="Times New Roman"/>
           <w:sz w:val="24"/>
           <w:szCs w:val="24"/>
+          <w:lang w:val="en-US"/>
         </w:rPr>
         <w:t>’</w:t>
       </w:r>
@@ -10015,14 +10142,56 @@
           <w:rFonts w:ascii="Times New Roman" w:hAnsi="Times New Roman" w:cs="Times New Roman"/>
           <w:sz w:val="24"/>
           <w:szCs w:val="24"/>
-        </w:rPr>
-        <w:t>Éternel te l</w:t>
-      </w:r>
-      <w:r>
-        <w:rPr>
-          <w:rFonts w:ascii="Times New Roman" w:hAnsi="Times New Roman" w:cs="Times New Roman"/>
-          <w:sz w:val="24"/>
-          <w:szCs w:val="24"/>
+          <w:lang w:val="en-US"/>
+        </w:rPr>
+        <w:t>Éternel</w:t>
+      </w:r>
+      <w:proofErr w:type="spellEnd"/>
+      <w:r>
+        <w:rPr>
+          <w:rFonts w:ascii="Times New Roman" w:hAnsi="Times New Roman" w:cs="Times New Roman"/>
+          <w:sz w:val="24"/>
+          <w:szCs w:val="24"/>
+          <w:lang w:val="en-US"/>
+        </w:rPr>
+        <w:t xml:space="preserve"> </w:t>
+      </w:r>
+      <w:proofErr w:type="spellStart"/>
+      <w:r>
+        <w:rPr>
+          <w:rFonts w:ascii="Times New Roman" w:hAnsi="Times New Roman" w:cs="Times New Roman"/>
+          <w:sz w:val="24"/>
+          <w:szCs w:val="24"/>
+          <w:lang w:val="en-US"/>
+        </w:rPr>
+        <w:t>te</w:t>
+      </w:r>
+      <w:proofErr w:type="spellEnd"/>
+      <w:r>
+        <w:rPr>
+          <w:rFonts w:ascii="Times New Roman" w:hAnsi="Times New Roman" w:cs="Times New Roman"/>
+          <w:sz w:val="24"/>
+          <w:szCs w:val="24"/>
+          <w:lang w:val="en-US"/>
+        </w:rPr>
+        <w:t xml:space="preserve"> </w:t>
+      </w:r>
+      <w:proofErr w:type="spellStart"/>
+      <w:r>
+        <w:rPr>
+          <w:rFonts w:ascii="Times New Roman" w:hAnsi="Times New Roman" w:cs="Times New Roman"/>
+          <w:sz w:val="24"/>
+          <w:szCs w:val="24"/>
+          <w:lang w:val="en-US"/>
+        </w:rPr>
+        <w:t>l</w:t>
+      </w:r>
+      <w:r>
+        <w:rPr>
+          <w:rFonts w:ascii="Times New Roman" w:hAnsi="Times New Roman" w:cs="Times New Roman"/>
+          <w:sz w:val="24"/>
+          <w:szCs w:val="24"/>
+          <w:lang w:val="en-US"/>
         </w:rPr>
         <w:t>’</w:t>
       </w:r>
@@ -10031,14 +10200,17 @@
           <w:rFonts w:ascii="Times New Roman" w:hAnsi="Times New Roman" w:cs="Times New Roman"/>
           <w:sz w:val="24"/>
           <w:szCs w:val="24"/>
+          <w:lang w:val="en-US"/>
         </w:rPr>
         <w:t>ordonne</w:t>
       </w:r>
-      <w:r>
-        <w:rPr>
-          <w:rFonts w:ascii="Times New Roman" w:hAnsi="Times New Roman" w:cs="Times New Roman"/>
-          <w:sz w:val="24"/>
-          <w:szCs w:val="24"/>
+      <w:proofErr w:type="spellEnd"/>
+      <w:r>
+        <w:rPr>
+          <w:rFonts w:ascii="Times New Roman" w:hAnsi="Times New Roman" w:cs="Times New Roman"/>
+          <w:sz w:val="24"/>
+          <w:szCs w:val="24"/>
+          <w:lang w:val="en-US"/>
         </w:rPr>
         <w:t>:</w:t>
       </w:r>
@@ -10050,13 +10222,15 @@
           <w:rFonts w:ascii="Times New Roman" w:hAnsi="Times New Roman" w:cs="Times New Roman"/>
           <w:sz w:val="24"/>
           <w:szCs w:val="24"/>
-        </w:rPr>
-      </w:pPr>
-      <w:r>
-        <w:rPr>
-          <w:rFonts w:ascii="Times New Roman" w:hAnsi="Times New Roman" w:cs="Times New Roman"/>
-          <w:sz w:val="24"/>
-          <w:szCs w:val="24"/>
+          <w:lang w:val="en-US"/>
+        </w:rPr>
+      </w:pPr>
+      <w:r>
+        <w:rPr>
+          <w:rFonts w:ascii="Times New Roman" w:hAnsi="Times New Roman" w:cs="Times New Roman"/>
+          <w:sz w:val="24"/>
+          <w:szCs w:val="24"/>
+          <w:lang w:val="en-US"/>
         </w:rPr>
         <w:t>Stand up and rejoice</w:t>
       </w:r>
@@ -10065,6 +10239,7 @@
           <w:rFonts w:ascii="Times New Roman" w:hAnsi="Times New Roman" w:cs="Times New Roman"/>
           <w:sz w:val="24"/>
           <w:szCs w:val="24"/>
+          <w:lang w:val="en-US"/>
         </w:rPr>
         <w:t>;</w:t>
       </w:r>
@@ -10085,21 +10260,54 @@
           <w:rFonts w:ascii="Times New Roman" w:hAnsi="Times New Roman" w:cs="Times New Roman"/>
           <w:sz w:val="24"/>
           <w:szCs w:val="24"/>
-        </w:rPr>
-      </w:pPr>
-      <w:r>
-        <w:rPr>
-          <w:rFonts w:ascii="Times New Roman" w:hAnsi="Times New Roman" w:cs="Times New Roman"/>
-          <w:sz w:val="24"/>
-          <w:szCs w:val="24"/>
-        </w:rPr>
-        <w:t>Car voici qu</w:t>
-      </w:r>
-      <w:r>
-        <w:rPr>
-          <w:rFonts w:ascii="Times New Roman" w:hAnsi="Times New Roman" w:cs="Times New Roman"/>
-          <w:sz w:val="24"/>
-          <w:szCs w:val="24"/>
+          <w:lang w:val="en-US"/>
+        </w:rPr>
+      </w:pPr>
+      <w:r>
+        <w:rPr>
+          <w:rFonts w:ascii="Times New Roman" w:hAnsi="Times New Roman" w:cs="Times New Roman"/>
+          <w:sz w:val="24"/>
+          <w:szCs w:val="24"/>
+          <w:lang w:val="en-US"/>
+        </w:rPr>
+        <w:t xml:space="preserve">Car </w:t>
+      </w:r>
+      <w:proofErr w:type="spellStart"/>
+      <w:r>
+        <w:rPr>
+          <w:rFonts w:ascii="Times New Roman" w:hAnsi="Times New Roman" w:cs="Times New Roman"/>
+          <w:sz w:val="24"/>
+          <w:szCs w:val="24"/>
+          <w:lang w:val="en-US"/>
+        </w:rPr>
+        <w:t>voici</w:t>
+      </w:r>
+      <w:proofErr w:type="spellEnd"/>
+      <w:r>
+        <w:rPr>
+          <w:rFonts w:ascii="Times New Roman" w:hAnsi="Times New Roman" w:cs="Times New Roman"/>
+          <w:sz w:val="24"/>
+          <w:szCs w:val="24"/>
+          <w:lang w:val="en-US"/>
+        </w:rPr>
+        <w:t xml:space="preserve"> </w:t>
+      </w:r>
+      <w:proofErr w:type="spellStart"/>
+      <w:r>
+        <w:rPr>
+          <w:rFonts w:ascii="Times New Roman" w:hAnsi="Times New Roman" w:cs="Times New Roman"/>
+          <w:sz w:val="24"/>
+          <w:szCs w:val="24"/>
+          <w:lang w:val="en-US"/>
+        </w:rPr>
+        <w:t>qu</w:t>
+      </w:r>
+      <w:r>
+        <w:rPr>
+          <w:rFonts w:ascii="Times New Roman" w:hAnsi="Times New Roman" w:cs="Times New Roman"/>
+          <w:sz w:val="24"/>
+          <w:szCs w:val="24"/>
+          <w:lang w:val="en-US"/>
         </w:rPr>
         <w:t>’</w:t>
       </w:r>
@@ -10108,24 +10316,68 @@
           <w:rFonts w:ascii="Times New Roman" w:hAnsi="Times New Roman" w:cs="Times New Roman"/>
           <w:sz w:val="24"/>
           <w:szCs w:val="24"/>
-        </w:rPr>
-        <w:t>il te donne</w:t>
-      </w:r>
-    </w:p>
-    <w:p>
-      <w:pPr>
-        <w:jc w:val="center"/>
-        <w:rPr>
-          <w:rFonts w:ascii="Times New Roman" w:hAnsi="Times New Roman" w:cs="Times New Roman"/>
-          <w:sz w:val="24"/>
-          <w:szCs w:val="24"/>
-        </w:rPr>
-      </w:pPr>
-      <w:r>
-        <w:rPr>
-          <w:rFonts w:ascii="Times New Roman" w:hAnsi="Times New Roman" w:cs="Times New Roman"/>
-          <w:sz w:val="24"/>
-          <w:szCs w:val="24"/>
+          <w:lang w:val="en-US"/>
+        </w:rPr>
+        <w:t>il</w:t>
+      </w:r>
+      <w:proofErr w:type="spellEnd"/>
+      <w:r>
+        <w:rPr>
+          <w:rFonts w:ascii="Times New Roman" w:hAnsi="Times New Roman" w:cs="Times New Roman"/>
+          <w:sz w:val="24"/>
+          <w:szCs w:val="24"/>
+          <w:lang w:val="en-US"/>
+        </w:rPr>
+        <w:t xml:space="preserve"> </w:t>
+      </w:r>
+      <w:proofErr w:type="spellStart"/>
+      <w:r>
+        <w:rPr>
+          <w:rFonts w:ascii="Times New Roman" w:hAnsi="Times New Roman" w:cs="Times New Roman"/>
+          <w:sz w:val="24"/>
+          <w:szCs w:val="24"/>
+          <w:lang w:val="en-US"/>
+        </w:rPr>
+        <w:t>te</w:t>
+      </w:r>
+      <w:proofErr w:type="spellEnd"/>
+      <w:r>
+        <w:rPr>
+          <w:rFonts w:ascii="Times New Roman" w:hAnsi="Times New Roman" w:cs="Times New Roman"/>
+          <w:sz w:val="24"/>
+          <w:szCs w:val="24"/>
+          <w:lang w:val="en-US"/>
+        </w:rPr>
+        <w:t xml:space="preserve"> </w:t>
+      </w:r>
+      <w:proofErr w:type="spellStart"/>
+      <w:r>
+        <w:rPr>
+          <w:rFonts w:ascii="Times New Roman" w:hAnsi="Times New Roman" w:cs="Times New Roman"/>
+          <w:sz w:val="24"/>
+          <w:szCs w:val="24"/>
+          <w:lang w:val="en-US"/>
+        </w:rPr>
+        <w:t>donne</w:t>
+      </w:r>
+      <w:proofErr w:type="spellEnd"/>
+    </w:p>
+    <w:p>
+      <w:pPr>
+        <w:jc w:val="center"/>
+        <w:rPr>
+          <w:rFonts w:ascii="Times New Roman" w:hAnsi="Times New Roman" w:cs="Times New Roman"/>
+          <w:sz w:val="24"/>
+          <w:szCs w:val="24"/>
+          <w:lang w:val="en-US"/>
+        </w:rPr>
+      </w:pPr>
+      <w:r>
+        <w:rPr>
+          <w:rFonts w:ascii="Times New Roman" w:hAnsi="Times New Roman" w:cs="Times New Roman"/>
+          <w:sz w:val="24"/>
+          <w:szCs w:val="24"/>
+          <w:lang w:val="en-US"/>
         </w:rPr>
         <w:t>All you need to enjoy.</w:t>
       </w:r>
@@ -10145,25 +10397,28 @@
           <w:rFonts w:ascii="Times New Roman" w:hAnsi="Times New Roman" w:cs="Times New Roman"/>
           <w:sz w:val="24"/>
           <w:szCs w:val="24"/>
-        </w:rPr>
-      </w:pPr>
-    </w:p>
-    <w:p>
-      <w:pPr>
-        <w:rPr>
-          <w:rFonts w:ascii="Times New Roman" w:hAnsi="Times New Roman" w:cs="Times New Roman"/>
-          <w:sz w:val="24"/>
-          <w:szCs w:val="24"/>
-        </w:rPr>
-      </w:pPr>
-    </w:p>
-    <w:p>
-      <w:pPr>
-        <w:jc w:val="center"/>
-        <w:rPr>
-          <w:rFonts w:ascii="Times New Roman" w:hAnsi="Times New Roman" w:cs="Times New Roman"/>
-          <w:sz w:val="24"/>
-          <w:szCs w:val="24"/>
+          <w:lang w:val="en-US"/>
+        </w:rPr>
+      </w:pPr>
+    </w:p>
+    <w:p>
+      <w:pPr>
+        <w:rPr>
+          <w:rFonts w:ascii="Times New Roman" w:hAnsi="Times New Roman" w:cs="Times New Roman"/>
+          <w:sz w:val="24"/>
+          <w:szCs w:val="24"/>
+          <w:lang w:val="en-US"/>
+        </w:rPr>
+      </w:pPr>
+    </w:p>
+    <w:p>
+      <w:pPr>
+        <w:jc w:val="center"/>
+        <w:rPr>
+          <w:rFonts w:ascii="Times New Roman" w:hAnsi="Times New Roman" w:cs="Times New Roman"/>
+          <w:sz w:val="24"/>
+          <w:szCs w:val="24"/>
+          <w:lang w:val="en-US"/>
         </w:rPr>
       </w:pPr>
     </w:p>
@@ -11675,6 +11930,7 @@
           <w:sz w:val="24"/>
           <w:szCs w:val="24"/>
         </w:rPr>
+        <w:lastRenderedPageBreak/>
         <w:t>Et une coupe débordante</w:t>
       </w:r>
     </w:p>
@@ -12007,13 +12263,15 @@
           <w:rFonts w:ascii="Times New Roman" w:hAnsi="Times New Roman" w:cs="Times New Roman"/>
           <w:sz w:val="24"/>
           <w:szCs w:val="24"/>
-        </w:rPr>
-      </w:pPr>
-      <w:r>
-        <w:rPr>
-          <w:rFonts w:ascii="Times New Roman" w:hAnsi="Times New Roman" w:cs="Times New Roman"/>
-          <w:sz w:val="24"/>
-          <w:szCs w:val="24"/>
+          <w:lang w:val="en-US"/>
+        </w:rPr>
+      </w:pPr>
+      <w:r>
+        <w:rPr>
+          <w:rFonts w:ascii="Times New Roman" w:hAnsi="Times New Roman" w:cs="Times New Roman"/>
+          <w:sz w:val="24"/>
+          <w:szCs w:val="24"/>
+          <w:lang w:val="en-US"/>
         </w:rPr>
         <w:t>There</w:t>
       </w:r>
@@ -12022,6 +12280,7 @@
           <w:rFonts w:ascii="Times New Roman" w:hAnsi="Times New Roman" w:cs="Times New Roman"/>
           <w:sz w:val="24"/>
           <w:szCs w:val="24"/>
+          <w:lang w:val="en-US"/>
         </w:rPr>
         <w:t>’</w:t>
       </w:r>
@@ -12030,6 +12289,7 @@
           <w:rFonts w:ascii="Times New Roman" w:hAnsi="Times New Roman" w:cs="Times New Roman"/>
           <w:sz w:val="24"/>
           <w:szCs w:val="24"/>
+          <w:lang w:val="en-US"/>
         </w:rPr>
         <w:t>s the reason of my joy</w:t>
       </w:r>
@@ -12038,6 +12298,7 @@
           <w:rFonts w:ascii="Times New Roman" w:hAnsi="Times New Roman" w:cs="Times New Roman"/>
           <w:sz w:val="24"/>
           <w:szCs w:val="24"/>
+          <w:lang w:val="en-US"/>
         </w:rPr>
         <w:t>,</w:t>
       </w:r>
@@ -12058,13 +12319,15 @@
           <w:rFonts w:ascii="Times New Roman" w:hAnsi="Times New Roman" w:cs="Times New Roman"/>
           <w:sz w:val="24"/>
           <w:szCs w:val="24"/>
-        </w:rPr>
-      </w:pPr>
-      <w:r>
-        <w:rPr>
-          <w:rFonts w:ascii="Times New Roman" w:hAnsi="Times New Roman" w:cs="Times New Roman"/>
-          <w:sz w:val="24"/>
-          <w:szCs w:val="24"/>
+          <w:lang w:val="en-US"/>
+        </w:rPr>
+      </w:pPr>
+      <w:r>
+        <w:rPr>
+          <w:rFonts w:ascii="Times New Roman" w:hAnsi="Times New Roman" w:cs="Times New Roman"/>
+          <w:sz w:val="24"/>
+          <w:szCs w:val="24"/>
+          <w:lang w:val="en-US"/>
         </w:rPr>
         <w:t>And that</w:t>
       </w:r>
@@ -12073,6 +12336,7 @@
           <w:rFonts w:ascii="Times New Roman" w:hAnsi="Times New Roman" w:cs="Times New Roman"/>
           <w:sz w:val="24"/>
           <w:szCs w:val="24"/>
+          <w:lang w:val="en-US"/>
         </w:rPr>
         <w:t>’</w:t>
       </w:r>
@@ -12081,6 +12345,7 @@
           <w:rFonts w:ascii="Times New Roman" w:hAnsi="Times New Roman" w:cs="Times New Roman"/>
           <w:sz w:val="24"/>
           <w:szCs w:val="24"/>
+          <w:lang w:val="en-US"/>
         </w:rPr>
         <w:t>s why I enjoy.</w:t>
       </w:r>
@@ -12101,35 +12366,39 @@
           <w:rFonts w:ascii="Times New Roman" w:hAnsi="Times New Roman" w:cs="Times New Roman"/>
           <w:sz w:val="24"/>
           <w:szCs w:val="24"/>
-        </w:rPr>
-      </w:pPr>
-    </w:p>
-    <w:p>
-      <w:pPr>
-        <w:jc w:val="center"/>
-        <w:rPr>
-          <w:rFonts w:ascii="Times New Roman" w:hAnsi="Times New Roman" w:cs="Times New Roman"/>
-          <w:sz w:val="24"/>
-          <w:szCs w:val="24"/>
-        </w:rPr>
-      </w:pPr>
-    </w:p>
-    <w:p>
-      <w:pPr>
-        <w:rPr>
-          <w:rFonts w:ascii="Times New Roman" w:hAnsi="Times New Roman" w:cs="Times New Roman"/>
-          <w:sz w:val="24"/>
-          <w:szCs w:val="24"/>
-        </w:rPr>
-      </w:pPr>
-    </w:p>
-    <w:p>
-      <w:pPr>
-        <w:jc w:val="center"/>
-        <w:rPr>
-          <w:rFonts w:ascii="Times New Roman" w:hAnsi="Times New Roman" w:cs="Times New Roman"/>
-          <w:sz w:val="24"/>
-          <w:szCs w:val="24"/>
+          <w:lang w:val="en-US"/>
+        </w:rPr>
+      </w:pPr>
+    </w:p>
+    <w:p>
+      <w:pPr>
+        <w:jc w:val="center"/>
+        <w:rPr>
+          <w:rFonts w:ascii="Times New Roman" w:hAnsi="Times New Roman" w:cs="Times New Roman"/>
+          <w:sz w:val="24"/>
+          <w:szCs w:val="24"/>
+          <w:lang w:val="en-US"/>
+        </w:rPr>
+      </w:pPr>
+    </w:p>
+    <w:p>
+      <w:pPr>
+        <w:rPr>
+          <w:rFonts w:ascii="Times New Roman" w:hAnsi="Times New Roman" w:cs="Times New Roman"/>
+          <w:sz w:val="24"/>
+          <w:szCs w:val="24"/>
+          <w:lang w:val="en-US"/>
+        </w:rPr>
+      </w:pPr>
+    </w:p>
+    <w:p>
+      <w:pPr>
+        <w:jc w:val="center"/>
+        <w:rPr>
+          <w:rFonts w:ascii="Times New Roman" w:hAnsi="Times New Roman" w:cs="Times New Roman"/>
+          <w:sz w:val="24"/>
+          <w:szCs w:val="24"/>
+          <w:lang w:val="en-US"/>
         </w:rPr>
       </w:pPr>
     </w:p>
@@ -13115,6 +13384,7 @@
           <w:sz w:val="24"/>
           <w:szCs w:val="24"/>
         </w:rPr>
+        <w:lastRenderedPageBreak/>
         <w:t>Mais celui qui est amour</w:t>
       </w:r>
       <w:r>
@@ -14133,9 +14403,15 @@
     <w:p>
       <w:pPr>
         <w:pStyle w:val="Titre2"/>
+        <w:rPr>
+          <w:lang w:val="en-US"/>
+        </w:rPr>
       </w:pPr>
       <w:bookmarkStart w:id="17" w:name="_Toc101278780"/>
       <w:r>
+        <w:rPr>
+          <w:lang w:val="en-US"/>
+        </w:rPr>
         <w:t>Excess love</w:t>
       </w:r>
       <w:bookmarkEnd w:id="17"/>
@@ -14147,33 +14423,37 @@
           <w:rFonts w:ascii="Times New Roman" w:hAnsi="Times New Roman" w:cs="Times New Roman"/>
           <w:sz w:val="24"/>
           <w:szCs w:val="24"/>
-        </w:rPr>
-      </w:pPr>
-    </w:p>
-    <w:p>
-      <w:pPr>
-        <w:jc w:val="center"/>
-        <w:rPr>
-          <w:rFonts w:ascii="Times New Roman" w:hAnsi="Times New Roman" w:cs="Times New Roman"/>
-          <w:sz w:val="24"/>
-          <w:szCs w:val="24"/>
-        </w:rPr>
-      </w:pPr>
-    </w:p>
-    <w:p>
-      <w:pPr>
-        <w:jc w:val="center"/>
-        <w:rPr>
-          <w:rFonts w:ascii="Times New Roman" w:hAnsi="Times New Roman" w:cs="Times New Roman"/>
-          <w:sz w:val="24"/>
-          <w:szCs w:val="24"/>
-        </w:rPr>
-      </w:pPr>
-      <w:r>
-        <w:rPr>
-          <w:rFonts w:ascii="Times New Roman" w:hAnsi="Times New Roman" w:cs="Times New Roman"/>
-          <w:sz w:val="24"/>
-          <w:szCs w:val="24"/>
+          <w:lang w:val="en-US"/>
+        </w:rPr>
+      </w:pPr>
+    </w:p>
+    <w:p>
+      <w:pPr>
+        <w:jc w:val="center"/>
+        <w:rPr>
+          <w:rFonts w:ascii="Times New Roman" w:hAnsi="Times New Roman" w:cs="Times New Roman"/>
+          <w:sz w:val="24"/>
+          <w:szCs w:val="24"/>
+          <w:lang w:val="en-US"/>
+        </w:rPr>
+      </w:pPr>
+    </w:p>
+    <w:p>
+      <w:pPr>
+        <w:jc w:val="center"/>
+        <w:rPr>
+          <w:rFonts w:ascii="Times New Roman" w:hAnsi="Times New Roman" w:cs="Times New Roman"/>
+          <w:sz w:val="24"/>
+          <w:szCs w:val="24"/>
+          <w:lang w:val="en-US"/>
+        </w:rPr>
+      </w:pPr>
+      <w:r>
+        <w:rPr>
+          <w:rFonts w:ascii="Times New Roman" w:hAnsi="Times New Roman" w:cs="Times New Roman"/>
+          <w:sz w:val="24"/>
+          <w:szCs w:val="24"/>
+          <w:lang w:val="en-US"/>
         </w:rPr>
         <w:t>D</w:t>
       </w:r>
@@ -14182,6 +14462,7 @@
           <w:rFonts w:ascii="Times New Roman" w:hAnsi="Times New Roman" w:cs="Times New Roman"/>
           <w:sz w:val="24"/>
           <w:szCs w:val="24"/>
+          <w:lang w:val="en-US"/>
         </w:rPr>
         <w:t>’</w:t>
       </w:r>
@@ -14190,14 +14471,27 @@
           <w:rFonts w:ascii="Times New Roman" w:hAnsi="Times New Roman" w:cs="Times New Roman"/>
           <w:sz w:val="24"/>
           <w:szCs w:val="24"/>
-        </w:rPr>
-        <w:t>un amour pur</w:t>
-      </w:r>
-      <w:r>
-        <w:rPr>
-          <w:rFonts w:ascii="Times New Roman" w:hAnsi="Times New Roman" w:cs="Times New Roman"/>
-          <w:sz w:val="24"/>
-          <w:szCs w:val="24"/>
+          <w:lang w:val="en-US"/>
+        </w:rPr>
+        <w:t xml:space="preserve">un amour </w:t>
+      </w:r>
+      <w:proofErr w:type="spellStart"/>
+      <w:r>
+        <w:rPr>
+          <w:rFonts w:ascii="Times New Roman" w:hAnsi="Times New Roman" w:cs="Times New Roman"/>
+          <w:sz w:val="24"/>
+          <w:szCs w:val="24"/>
+          <w:lang w:val="en-US"/>
+        </w:rPr>
+        <w:t>pur</w:t>
+      </w:r>
+      <w:proofErr w:type="spellEnd"/>
+      <w:r>
+        <w:rPr>
+          <w:rFonts w:ascii="Times New Roman" w:hAnsi="Times New Roman" w:cs="Times New Roman"/>
+          <w:sz w:val="24"/>
+          <w:szCs w:val="24"/>
+          <w:lang w:val="en-US"/>
         </w:rPr>
         <w:t>,</w:t>
       </w:r>
@@ -15044,6 +15338,7 @@
           <w:sz w:val="24"/>
           <w:szCs w:val="24"/>
         </w:rPr>
+        <w:lastRenderedPageBreak/>
         <w:t>Où le cœur brisé se reconstruit</w:t>
       </w:r>
       <w:r>
@@ -16714,6 +17009,7 @@
           <w:sz w:val="24"/>
           <w:szCs w:val="24"/>
         </w:rPr>
+        <w:lastRenderedPageBreak/>
         <w:t>Car il est tellement suprême</w:t>
       </w:r>
     </w:p>
@@ -17830,13 +18126,15 @@
           <w:rFonts w:ascii="Times New Roman" w:hAnsi="Times New Roman" w:cs="Times New Roman"/>
           <w:sz w:val="24"/>
           <w:szCs w:val="24"/>
-        </w:rPr>
-      </w:pPr>
-      <w:r>
-        <w:rPr>
-          <w:rFonts w:ascii="Times New Roman" w:hAnsi="Times New Roman" w:cs="Times New Roman"/>
-          <w:sz w:val="24"/>
-          <w:szCs w:val="24"/>
+          <w:lang w:val="en-US"/>
+        </w:rPr>
+      </w:pPr>
+      <w:r>
+        <w:rPr>
+          <w:rFonts w:ascii="Times New Roman" w:hAnsi="Times New Roman" w:cs="Times New Roman"/>
+          <w:sz w:val="24"/>
+          <w:szCs w:val="24"/>
+          <w:lang w:val="en-US"/>
         </w:rPr>
         <w:t>In the favor of the Lord.</w:t>
       </w:r>
@@ -17857,52 +18155,58 @@
           <w:rFonts w:ascii="Times New Roman" w:hAnsi="Times New Roman" w:cs="Times New Roman"/>
           <w:sz w:val="24"/>
           <w:szCs w:val="24"/>
-        </w:rPr>
-      </w:pPr>
-    </w:p>
-    <w:p>
-      <w:pPr>
-        <w:jc w:val="center"/>
-        <w:rPr>
-          <w:rFonts w:ascii="Times New Roman" w:hAnsi="Times New Roman" w:cs="Times New Roman"/>
-          <w:sz w:val="24"/>
-          <w:szCs w:val="24"/>
-        </w:rPr>
-      </w:pPr>
-    </w:p>
-    <w:p>
-      <w:pPr>
-        <w:jc w:val="center"/>
-        <w:rPr>
-          <w:rFonts w:ascii="Times New Roman" w:hAnsi="Times New Roman" w:cs="Times New Roman"/>
-          <w:sz w:val="24"/>
-          <w:szCs w:val="24"/>
-        </w:rPr>
-      </w:pPr>
-    </w:p>
-    <w:p>
-      <w:pPr>
-        <w:jc w:val="center"/>
-        <w:rPr>
-          <w:rFonts w:ascii="Times New Roman" w:hAnsi="Times New Roman" w:cs="Times New Roman"/>
-          <w:sz w:val="24"/>
-          <w:szCs w:val="24"/>
-        </w:rPr>
-      </w:pPr>
-    </w:p>
-    <w:p>
-      <w:pPr>
-        <w:rPr>
-          <w:rFonts w:ascii="Times New Roman" w:hAnsi="Times New Roman" w:cs="Times New Roman"/>
-          <w:sz w:val="24"/>
-          <w:szCs w:val="24"/>
-        </w:rPr>
-      </w:pPr>
-      <w:r>
-        <w:rPr>
-          <w:rFonts w:ascii="Times New Roman" w:hAnsi="Times New Roman" w:cs="Times New Roman"/>
-          <w:sz w:val="24"/>
-          <w:szCs w:val="24"/>
+          <w:lang w:val="en-US"/>
+        </w:rPr>
+      </w:pPr>
+    </w:p>
+    <w:p>
+      <w:pPr>
+        <w:jc w:val="center"/>
+        <w:rPr>
+          <w:rFonts w:ascii="Times New Roman" w:hAnsi="Times New Roman" w:cs="Times New Roman"/>
+          <w:sz w:val="24"/>
+          <w:szCs w:val="24"/>
+          <w:lang w:val="en-US"/>
+        </w:rPr>
+      </w:pPr>
+    </w:p>
+    <w:p>
+      <w:pPr>
+        <w:jc w:val="center"/>
+        <w:rPr>
+          <w:rFonts w:ascii="Times New Roman" w:hAnsi="Times New Roman" w:cs="Times New Roman"/>
+          <w:sz w:val="24"/>
+          <w:szCs w:val="24"/>
+          <w:lang w:val="en-US"/>
+        </w:rPr>
+      </w:pPr>
+    </w:p>
+    <w:p>
+      <w:pPr>
+        <w:jc w:val="center"/>
+        <w:rPr>
+          <w:rFonts w:ascii="Times New Roman" w:hAnsi="Times New Roman" w:cs="Times New Roman"/>
+          <w:sz w:val="24"/>
+          <w:szCs w:val="24"/>
+          <w:lang w:val="en-US"/>
+        </w:rPr>
+      </w:pPr>
+    </w:p>
+    <w:p>
+      <w:pPr>
+        <w:rPr>
+          <w:rFonts w:ascii="Times New Roman" w:hAnsi="Times New Roman" w:cs="Times New Roman"/>
+          <w:sz w:val="24"/>
+          <w:szCs w:val="24"/>
+          <w:lang w:val="en-US"/>
+        </w:rPr>
+      </w:pPr>
+      <w:r>
+        <w:rPr>
+          <w:rFonts w:ascii="Times New Roman" w:hAnsi="Times New Roman" w:cs="Times New Roman"/>
+          <w:sz w:val="24"/>
+          <w:szCs w:val="24"/>
+          <w:lang w:val="en-US"/>
         </w:rPr>
         <w:br w:type="page"/>
       </w:r>
@@ -17914,6 +18218,7 @@
           <w:rFonts w:ascii="Times New Roman" w:hAnsi="Times New Roman" w:cs="Times New Roman"/>
           <w:sz w:val="24"/>
           <w:szCs w:val="24"/>
+          <w:lang w:val="en-US"/>
         </w:rPr>
       </w:pPr>
     </w:p>
@@ -18470,6 +18775,7 @@
           <w:sz w:val="24"/>
           <w:szCs w:val="24"/>
         </w:rPr>
+        <w:lastRenderedPageBreak/>
         <w:t>Car étant habitée par nous</w:t>
       </w:r>
       <w:r>
@@ -19955,10 +20261,30 @@
     <w:p>
       <w:pPr>
         <w:pStyle w:val="Titre2"/>
+        <w:rPr>
+          <w:lang w:val="en-US"/>
+        </w:rPr>
       </w:pPr>
       <w:bookmarkStart w:id="27" w:name="_Toc101278790"/>
       <w:r>
-        <w:t>Paroles en or</w:t>
+        <w:rPr>
+          <w:lang w:val="en-US"/>
+        </w:rPr>
+        <w:t xml:space="preserve">Paroles </w:t>
+      </w:r>
+      <w:proofErr w:type="spellStart"/>
+      <w:r>
+        <w:rPr>
+          <w:lang w:val="en-US"/>
+        </w:rPr>
+        <w:t>en</w:t>
+      </w:r>
+      <w:proofErr w:type="spellEnd"/>
+      <w:r>
+        <w:rPr>
+          <w:lang w:val="en-US"/>
+        </w:rPr>
+        <w:t xml:space="preserve"> or</w:t>
       </w:r>
       <w:bookmarkEnd w:id="27"/>
     </w:p>
@@ -19969,33 +20295,37 @@
           <w:rFonts w:ascii="Times New Roman" w:hAnsi="Times New Roman" w:cs="Times New Roman"/>
           <w:sz w:val="24"/>
           <w:szCs w:val="24"/>
-        </w:rPr>
-      </w:pPr>
-    </w:p>
-    <w:p>
-      <w:pPr>
-        <w:jc w:val="center"/>
-        <w:rPr>
-          <w:rFonts w:ascii="Times New Roman" w:hAnsi="Times New Roman" w:cs="Times New Roman"/>
-          <w:sz w:val="24"/>
-          <w:szCs w:val="24"/>
-        </w:rPr>
-      </w:pPr>
-    </w:p>
-    <w:p>
-      <w:pPr>
-        <w:jc w:val="center"/>
-        <w:rPr>
-          <w:rFonts w:ascii="Times New Roman" w:hAnsi="Times New Roman" w:cs="Times New Roman"/>
-          <w:sz w:val="24"/>
-          <w:szCs w:val="24"/>
-        </w:rPr>
-      </w:pPr>
-      <w:r>
-        <w:rPr>
-          <w:rFonts w:ascii="Times New Roman" w:hAnsi="Times New Roman" w:cs="Times New Roman"/>
-          <w:sz w:val="24"/>
-          <w:szCs w:val="24"/>
+          <w:lang w:val="en-US"/>
+        </w:rPr>
+      </w:pPr>
+    </w:p>
+    <w:p>
+      <w:pPr>
+        <w:jc w:val="center"/>
+        <w:rPr>
+          <w:rFonts w:ascii="Times New Roman" w:hAnsi="Times New Roman" w:cs="Times New Roman"/>
+          <w:sz w:val="24"/>
+          <w:szCs w:val="24"/>
+          <w:lang w:val="en-US"/>
+        </w:rPr>
+      </w:pPr>
+    </w:p>
+    <w:p>
+      <w:pPr>
+        <w:jc w:val="center"/>
+        <w:rPr>
+          <w:rFonts w:ascii="Times New Roman" w:hAnsi="Times New Roman" w:cs="Times New Roman"/>
+          <w:sz w:val="24"/>
+          <w:szCs w:val="24"/>
+          <w:lang w:val="en-US"/>
+        </w:rPr>
+      </w:pPr>
+      <w:r>
+        <w:rPr>
+          <w:rFonts w:ascii="Times New Roman" w:hAnsi="Times New Roman" w:cs="Times New Roman"/>
+          <w:sz w:val="24"/>
+          <w:szCs w:val="24"/>
+          <w:lang w:val="en-US"/>
         </w:rPr>
         <w:t>Once upon a time</w:t>
       </w:r>
@@ -20004,6 +20334,7 @@
           <w:rFonts w:ascii="Times New Roman" w:hAnsi="Times New Roman" w:cs="Times New Roman"/>
           <w:sz w:val="24"/>
           <w:szCs w:val="24"/>
+          <w:lang w:val="en-US"/>
         </w:rPr>
         <w:t>,</w:t>
       </w:r>
@@ -20024,31 +20355,55 @@
           <w:rFonts w:ascii="Times New Roman" w:hAnsi="Times New Roman" w:cs="Times New Roman"/>
           <w:sz w:val="24"/>
           <w:szCs w:val="24"/>
-        </w:rPr>
-      </w:pPr>
-      <w:r>
-        <w:rPr>
-          <w:rFonts w:ascii="Times New Roman" w:hAnsi="Times New Roman" w:cs="Times New Roman"/>
-          <w:sz w:val="24"/>
-          <w:szCs w:val="24"/>
-        </w:rPr>
-        <w:t>Dans la Galilée,</w:t>
-      </w:r>
-    </w:p>
-    <w:p>
-      <w:pPr>
-        <w:jc w:val="center"/>
-        <w:rPr>
-          <w:rFonts w:ascii="Times New Roman" w:hAnsi="Times New Roman" w:cs="Times New Roman"/>
-          <w:sz w:val="24"/>
-          <w:szCs w:val="24"/>
-        </w:rPr>
-      </w:pPr>
-      <w:r>
-        <w:rPr>
-          <w:rFonts w:ascii="Times New Roman" w:hAnsi="Times New Roman" w:cs="Times New Roman"/>
-          <w:sz w:val="24"/>
-          <w:szCs w:val="24"/>
+          <w:lang w:val="en-US"/>
+        </w:rPr>
+      </w:pPr>
+      <w:r>
+        <w:rPr>
+          <w:rFonts w:ascii="Times New Roman" w:hAnsi="Times New Roman" w:cs="Times New Roman"/>
+          <w:sz w:val="24"/>
+          <w:szCs w:val="24"/>
+          <w:lang w:val="en-US"/>
+        </w:rPr>
+        <w:t xml:space="preserve">Dans la </w:t>
+      </w:r>
+      <w:proofErr w:type="spellStart"/>
+      <w:r>
+        <w:rPr>
+          <w:rFonts w:ascii="Times New Roman" w:hAnsi="Times New Roman" w:cs="Times New Roman"/>
+          <w:sz w:val="24"/>
+          <w:szCs w:val="24"/>
+          <w:lang w:val="en-US"/>
+        </w:rPr>
+        <w:t>Galilée</w:t>
+      </w:r>
+      <w:proofErr w:type="spellEnd"/>
+      <w:r>
+        <w:rPr>
+          <w:rFonts w:ascii="Times New Roman" w:hAnsi="Times New Roman" w:cs="Times New Roman"/>
+          <w:sz w:val="24"/>
+          <w:szCs w:val="24"/>
+          <w:lang w:val="en-US"/>
+        </w:rPr>
+        <w:t>,</w:t>
+      </w:r>
+    </w:p>
+    <w:p>
+      <w:pPr>
+        <w:jc w:val="center"/>
+        <w:rPr>
+          <w:rFonts w:ascii="Times New Roman" w:hAnsi="Times New Roman" w:cs="Times New Roman"/>
+          <w:sz w:val="24"/>
+          <w:szCs w:val="24"/>
+          <w:lang w:val="en-US"/>
+        </w:rPr>
+      </w:pPr>
+      <w:r>
+        <w:rPr>
+          <w:rFonts w:ascii="Times New Roman" w:hAnsi="Times New Roman" w:cs="Times New Roman"/>
+          <w:sz w:val="24"/>
+          <w:szCs w:val="24"/>
+          <w:lang w:val="en-US"/>
         </w:rPr>
         <w:t>The Son of God has come</w:t>
       </w:r>
@@ -20057,6 +20412,7 @@
           <w:rFonts w:ascii="Times New Roman" w:hAnsi="Times New Roman" w:cs="Times New Roman"/>
           <w:sz w:val="24"/>
           <w:szCs w:val="24"/>
+          <w:lang w:val="en-US"/>
         </w:rPr>
         <w:t>,</w:t>
       </w:r>
@@ -21014,6 +21370,7 @@
           <w:sz w:val="24"/>
           <w:szCs w:val="24"/>
         </w:rPr>
+        <w:lastRenderedPageBreak/>
         <w:t>Le jour comme la nuit</w:t>
       </w:r>
       <w:r>
@@ -21068,7 +21425,31 @@
           <w:sz w:val="24"/>
           <w:szCs w:val="24"/>
         </w:rPr>
-        <w:t>Pendant que cette parole est perchée</w:t>
+        <w:t xml:space="preserve">Pendant que cette parole est </w:t>
+      </w:r>
+      <w:r>
+        <w:rPr>
+          <w:rFonts w:ascii="Times New Roman" w:hAnsi="Times New Roman" w:cs="Times New Roman"/>
+          <w:sz w:val="24"/>
+          <w:szCs w:val="24"/>
+        </w:rPr>
+        <w:t>p</w:t>
+      </w:r>
+      <w:r>
+        <w:rPr>
+          <w:rFonts w:ascii="Times New Roman" w:hAnsi="Times New Roman" w:cs="Times New Roman"/>
+          <w:sz w:val="24"/>
+          <w:szCs w:val="24"/>
+        </w:rPr>
+        <w:t>rê</w:t>
+      </w:r>
+      <w:r>
+        <w:rPr>
+          <w:rFonts w:ascii="Times New Roman" w:hAnsi="Times New Roman" w:cs="Times New Roman"/>
+          <w:sz w:val="24"/>
+          <w:szCs w:val="24"/>
+        </w:rPr>
+        <w:t>chée</w:t>
       </w:r>
       <w:r>
         <w:rPr>
@@ -21288,6 +21669,7 @@
           <w:sz w:val="24"/>
           <w:szCs w:val="24"/>
         </w:rPr>
+        <w:lastRenderedPageBreak/>
         <w:br w:type="page"/>
       </w:r>
     </w:p>
@@ -21595,7 +21977,7 @@
 </file>
 
 <file path=word/endnotes.xml><?xml version="1.0" encoding="utf-8"?>
-<w:endnotes xmlns:wpc="http://schemas.microsoft.com/office/word/2010/wordprocessingCanvas" xmlns:cx="http://schemas.microsoft.com/office/drawing/2014/chartex" xmlns:cx1="http://schemas.microsoft.com/office/drawing/2015/9/8/chartex" xmlns:cx2="http://schemas.microsoft.com/office/drawing/2015/10/21/chartex" xmlns:cx3="http://schemas.microsoft.com/office/drawing/2016/5/9/chartex" xmlns:cx4="http://schemas.microsoft.com/office/drawing/2016/5/10/chartex" xmlns:cx5="http://schemas.microsoft.com/office/drawing/2016/5/11/chartex" xmlns:cx6="http://schemas.microsoft.com/office/drawing/2016/5/12/chartex" xmlns:cx7="http://schemas.microsoft.com/office/drawing/2016/5/13/chartex" xmlns:cx8="http://schemas.microsoft.com/office/drawing/2016/5/14/chartex" xmlns:mc="http://schemas.openxmlformats.org/markup-compatibility/2006" xmlns:aink="http://schemas.microsoft.com/office/drawing/2016/ink" xmlns:am3d="http://schemas.microsoft.com/office/drawing/2017/model3d" xmlns:o="urn:schemas-microsoft-com:office:office" xmlns:oel="http://schemas.microsoft.com/office/2019/extlst" xmlns:r="http://schemas.openxmlformats.org/officeDocument/2006/relationships" xmlns:m="http://schemas.openxmlformats.org/officeDocument/2006/math" xmlns:v="urn:schemas-microsoft-com:vml" xmlns:wp14="http://schemas.microsoft.com/office/word/2010/wordprocessingDrawing" xmlns:wp="http://schemas.openxmlformats.org/drawingml/2006/wordprocessingDrawing" xmlns:w10="urn:schemas-microsoft-com:office:word" xmlns:w="http://schemas.openxmlformats.org/wordprocessingml/2006/main" xmlns:w14="http://schemas.microsoft.com/office/word/2010/wordml" xmlns:w15="http://schemas.microsoft.com/office/word/2012/wordml" xmlns:w16cex="http://schemas.microsoft.com/office/word/2018/wordml/cex" xmlns:w16cid="http://schemas.microsoft.com/office/word/2016/wordml/cid" xmlns:w16="http://schemas.microsoft.com/office/word/2018/wordml" xmlns:w16du="http://schemas.microsoft.com/office/word/2023/wordml/word16du" xmlns:w16sdtdh="http://schemas.microsoft.com/office/word/2020/wordml/sdtdatahash" xmlns:w16se="http://schemas.microsoft.com/office/word/2015/wordml/symex" xmlns:wpg="http://schemas.microsoft.com/office/word/2010/wordprocessingGroup" xmlns:wpi="http://schemas.microsoft.com/office/word/2010/wordprocessingInk" xmlns:wne="http://schemas.microsoft.com/office/word/2006/wordml" xmlns:wps="http://schemas.microsoft.com/office/word/2010/wordprocessingShape" mc:Ignorable="w14 w15 w16se w16cid w16 w16cex w16sdtdh w16du wp14">
+<w:endnotes xmlns:wpc="http://schemas.microsoft.com/office/word/2010/wordprocessingCanvas" xmlns:cx="http://schemas.microsoft.com/office/drawing/2014/chartex" xmlns:cx1="http://schemas.microsoft.com/office/drawing/2015/9/8/chartex" xmlns:cx2="http://schemas.microsoft.com/office/drawing/2015/10/21/chartex" xmlns:cx3="http://schemas.microsoft.com/office/drawing/2016/5/9/chartex" xmlns:cx4="http://schemas.microsoft.com/office/drawing/2016/5/10/chartex" xmlns:cx5="http://schemas.microsoft.com/office/drawing/2016/5/11/chartex" xmlns:cx6="http://schemas.microsoft.com/office/drawing/2016/5/12/chartex" xmlns:cx7="http://schemas.microsoft.com/office/drawing/2016/5/13/chartex" xmlns:cx8="http://schemas.microsoft.com/office/drawing/2016/5/14/chartex" xmlns:mc="http://schemas.openxmlformats.org/markup-compatibility/2006" xmlns:aink="http://schemas.microsoft.com/office/drawing/2016/ink" xmlns:am3d="http://schemas.microsoft.com/office/drawing/2017/model3d" xmlns:o="urn:schemas-microsoft-com:office:office" xmlns:oel="http://schemas.microsoft.com/office/2019/extlst" xmlns:r="http://schemas.openxmlformats.org/officeDocument/2006/relationships" xmlns:m="http://schemas.openxmlformats.org/officeDocument/2006/math" xmlns:v="urn:schemas-microsoft-com:vml" xmlns:wp14="http://schemas.microsoft.com/office/word/2010/wordprocessingDrawing" xmlns:wp="http://schemas.openxmlformats.org/drawingml/2006/wordprocessingDrawing" xmlns:w10="urn:schemas-microsoft-com:office:word" xmlns:w="http://schemas.openxmlformats.org/wordprocessingml/2006/main" xmlns:w14="http://schemas.microsoft.com/office/word/2010/wordml" xmlns:w15="http://schemas.microsoft.com/office/word/2012/wordml" xmlns:w16cex="http://schemas.microsoft.com/office/word/2018/wordml/cex" xmlns:w16cid="http://schemas.microsoft.com/office/word/2016/wordml/cid" xmlns:w16="http://schemas.microsoft.com/office/word/2018/wordml" xmlns:w16du="http://schemas.microsoft.com/office/word/2023/wordml/word16du" xmlns:w16sdtdh="http://schemas.microsoft.com/office/word/2020/wordml/sdtdatahash" xmlns:w16sdtfl="http://schemas.microsoft.com/office/word/2024/wordml/sdtformatlock" xmlns:w16se="http://schemas.microsoft.com/office/word/2015/wordml/symex" xmlns:wpg="http://schemas.microsoft.com/office/word/2010/wordprocessingGroup" xmlns:wpi="http://schemas.microsoft.com/office/word/2010/wordprocessingInk" xmlns:wne="http://schemas.microsoft.com/office/word/2006/wordml" xmlns:wps="http://schemas.microsoft.com/office/word/2010/wordprocessingShape" mc:Ignorable="w14 w15 w16se w16cid w16 w16cex w16sdtdh w16sdtfl w16du wp14">
   <w:endnote w:type="separator" w:id="-1">
     <w:p>
       <w:pPr>
@@ -21620,7 +22002,7 @@
 </file>
 
 <file path=word/footer1.xml><?xml version="1.0" encoding="utf-8"?>
-<w:ftr xmlns:wpc="http://schemas.microsoft.com/office/word/2010/wordprocessingCanvas" xmlns:cx="http://schemas.microsoft.com/office/drawing/2014/chartex" xmlns:cx1="http://schemas.microsoft.com/office/drawing/2015/9/8/chartex" xmlns:cx2="http://schemas.microsoft.com/office/drawing/2015/10/21/chartex" xmlns:cx3="http://schemas.microsoft.com/office/drawing/2016/5/9/chartex" xmlns:cx4="http://schemas.microsoft.com/office/drawing/2016/5/10/chartex" xmlns:cx5="http://schemas.microsoft.com/office/drawing/2016/5/11/chartex" xmlns:cx6="http://schemas.microsoft.com/office/drawing/2016/5/12/chartex" xmlns:cx7="http://schemas.microsoft.com/office/drawing/2016/5/13/chartex" xmlns:cx8="http://schemas.microsoft.com/office/drawing/2016/5/14/chartex" xmlns:mc="http://schemas.openxmlformats.org/markup-compatibility/2006" xmlns:aink="http://schemas.microsoft.com/office/drawing/2016/ink" xmlns:am3d="http://schemas.microsoft.com/office/drawing/2017/model3d" xmlns:o="urn:schemas-microsoft-com:office:office" xmlns:oel="http://schemas.microsoft.com/office/2019/extlst" xmlns:r="http://schemas.openxmlformats.org/officeDocument/2006/relationships" xmlns:m="http://schemas.openxmlformats.org/officeDocument/2006/math" xmlns:v="urn:schemas-microsoft-com:vml" xmlns:wp14="http://schemas.microsoft.com/office/word/2010/wordprocessingDrawing" xmlns:wp="http://schemas.openxmlformats.org/drawingml/2006/wordprocessingDrawing" xmlns:w10="urn:schemas-microsoft-com:office:word" xmlns:w="http://schemas.openxmlformats.org/wordprocessingml/2006/main" xmlns:w14="http://schemas.microsoft.com/office/word/2010/wordml" xmlns:w15="http://schemas.microsoft.com/office/word/2012/wordml" xmlns:w16cex="http://schemas.microsoft.com/office/word/2018/wordml/cex" xmlns:w16cid="http://schemas.microsoft.com/office/word/2016/wordml/cid" xmlns:w16="http://schemas.microsoft.com/office/word/2018/wordml" xmlns:w16du="http://schemas.microsoft.com/office/word/2023/wordml/word16du" xmlns:w16sdtdh="http://schemas.microsoft.com/office/word/2020/wordml/sdtdatahash" xmlns:w16se="http://schemas.microsoft.com/office/word/2015/wordml/symex" xmlns:wpg="http://schemas.microsoft.com/office/word/2010/wordprocessingGroup" xmlns:wpi="http://schemas.microsoft.com/office/word/2010/wordprocessingInk" xmlns:wne="http://schemas.microsoft.com/office/word/2006/wordml" xmlns:wps="http://schemas.microsoft.com/office/word/2010/wordprocessingShape" mc:Ignorable="w14 w15 w16se w16cid w16 w16cex w16sdtdh w16du wp14">
+<w:ftr xmlns:wpc="http://schemas.microsoft.com/office/word/2010/wordprocessingCanvas" xmlns:cx="http://schemas.microsoft.com/office/drawing/2014/chartex" xmlns:cx1="http://schemas.microsoft.com/office/drawing/2015/9/8/chartex" xmlns:cx2="http://schemas.microsoft.com/office/drawing/2015/10/21/chartex" xmlns:cx3="http://schemas.microsoft.com/office/drawing/2016/5/9/chartex" xmlns:cx4="http://schemas.microsoft.com/office/drawing/2016/5/10/chartex" xmlns:cx5="http://schemas.microsoft.com/office/drawing/2016/5/11/chartex" xmlns:cx6="http://schemas.microsoft.com/office/drawing/2016/5/12/chartex" xmlns:cx7="http://schemas.microsoft.com/office/drawing/2016/5/13/chartex" xmlns:cx8="http://schemas.microsoft.com/office/drawing/2016/5/14/chartex" xmlns:mc="http://schemas.openxmlformats.org/markup-compatibility/2006" xmlns:aink="http://schemas.microsoft.com/office/drawing/2016/ink" xmlns:am3d="http://schemas.microsoft.com/office/drawing/2017/model3d" xmlns:o="urn:schemas-microsoft-com:office:office" xmlns:oel="http://schemas.microsoft.com/office/2019/extlst" xmlns:r="http://schemas.openxmlformats.org/officeDocument/2006/relationships" xmlns:m="http://schemas.openxmlformats.org/officeDocument/2006/math" xmlns:v="urn:schemas-microsoft-com:vml" xmlns:wp14="http://schemas.microsoft.com/office/word/2010/wordprocessingDrawing" xmlns:wp="http://schemas.openxmlformats.org/drawingml/2006/wordprocessingDrawing" xmlns:w10="urn:schemas-microsoft-com:office:word" xmlns:w="http://schemas.openxmlformats.org/wordprocessingml/2006/main" xmlns:w14="http://schemas.microsoft.com/office/word/2010/wordml" xmlns:w15="http://schemas.microsoft.com/office/word/2012/wordml" xmlns:w16cex="http://schemas.microsoft.com/office/word/2018/wordml/cex" xmlns:w16cid="http://schemas.microsoft.com/office/word/2016/wordml/cid" xmlns:w16="http://schemas.microsoft.com/office/word/2018/wordml" xmlns:w16du="http://schemas.microsoft.com/office/word/2023/wordml/word16du" xmlns:w16sdtdh="http://schemas.microsoft.com/office/word/2020/wordml/sdtdatahash" xmlns:w16sdtfl="http://schemas.microsoft.com/office/word/2024/wordml/sdtformatlock" xmlns:w16se="http://schemas.microsoft.com/office/word/2015/wordml/symex" xmlns:wpg="http://schemas.microsoft.com/office/word/2010/wordprocessingGroup" xmlns:wpi="http://schemas.microsoft.com/office/word/2010/wordprocessingInk" xmlns:wne="http://schemas.microsoft.com/office/word/2006/wordml" xmlns:wps="http://schemas.microsoft.com/office/word/2010/wordprocessingShape" mc:Ignorable="w14 w15 w16se w16cid w16 w16cex w16sdtdh w16sdtfl w16du wp14">
   <w:p>
     <w:pPr>
       <w:pStyle w:val="Pieddepage"/>
@@ -21662,7 +22044,7 @@
 </file>
 
 <file path=word/footnotes.xml><?xml version="1.0" encoding="utf-8"?>
-<w:footnotes xmlns:wpc="http://schemas.microsoft.com/office/word/2010/wordprocessingCanvas" xmlns:cx="http://schemas.microsoft.com/office/drawing/2014/chartex" xmlns:cx1="http://schemas.microsoft.com/office/drawing/2015/9/8/chartex" xmlns:cx2="http://schemas.microsoft.com/office/drawing/2015/10/21/chartex" xmlns:cx3="http://schemas.microsoft.com/office/drawing/2016/5/9/chartex" xmlns:cx4="http://schemas.microsoft.com/office/drawing/2016/5/10/chartex" xmlns:cx5="http://schemas.microsoft.com/office/drawing/2016/5/11/chartex" xmlns:cx6="http://schemas.microsoft.com/office/drawing/2016/5/12/chartex" xmlns:cx7="http://schemas.microsoft.com/office/drawing/2016/5/13/chartex" xmlns:cx8="http://schemas.microsoft.com/office/drawing/2016/5/14/chartex" xmlns:mc="http://schemas.openxmlformats.org/markup-compatibility/2006" xmlns:aink="http://schemas.microsoft.com/office/drawing/2016/ink" xmlns:am3d="http://schemas.microsoft.com/office/drawing/2017/model3d" xmlns:o="urn:schemas-microsoft-com:office:office" xmlns:oel="http://schemas.microsoft.com/office/2019/extlst" xmlns:r="http://schemas.openxmlformats.org/officeDocument/2006/relationships" xmlns:m="http://schemas.openxmlformats.org/officeDocument/2006/math" xmlns:v="urn:schemas-microsoft-com:vml" xmlns:wp14="http://schemas.microsoft.com/office/word/2010/wordprocessingDrawing" xmlns:wp="http://schemas.openxmlformats.org/drawingml/2006/wordprocessingDrawing" xmlns:w10="urn:schemas-microsoft-com:office:word" xmlns:w="http://schemas.openxmlformats.org/wordprocessingml/2006/main" xmlns:w14="http://schemas.microsoft.com/office/word/2010/wordml" xmlns:w15="http://schemas.microsoft.com/office/word/2012/wordml" xmlns:w16cex="http://schemas.microsoft.com/office/word/2018/wordml/cex" xmlns:w16cid="http://schemas.microsoft.com/office/word/2016/wordml/cid" xmlns:w16="http://schemas.microsoft.com/office/word/2018/wordml" xmlns:w16du="http://schemas.microsoft.com/office/word/2023/wordml/word16du" xmlns:w16sdtdh="http://schemas.microsoft.com/office/word/2020/wordml/sdtdatahash" xmlns:w16se="http://schemas.microsoft.com/office/word/2015/wordml/symex" xmlns:wpg="http://schemas.microsoft.com/office/word/2010/wordprocessingGroup" xmlns:wpi="http://schemas.microsoft.com/office/word/2010/wordprocessingInk" xmlns:wne="http://schemas.microsoft.com/office/word/2006/wordml" xmlns:wps="http://schemas.microsoft.com/office/word/2010/wordprocessingShape" mc:Ignorable="w14 w15 w16se w16cid w16 w16cex w16sdtdh w16du wp14">
+<w:footnotes xmlns:wpc="http://schemas.microsoft.com/office/word/2010/wordprocessingCanvas" xmlns:cx="http://schemas.microsoft.com/office/drawing/2014/chartex" xmlns:cx1="http://schemas.microsoft.com/office/drawing/2015/9/8/chartex" xmlns:cx2="http://schemas.microsoft.com/office/drawing/2015/10/21/chartex" xmlns:cx3="http://schemas.microsoft.com/office/drawing/2016/5/9/chartex" xmlns:cx4="http://schemas.microsoft.com/office/drawing/2016/5/10/chartex" xmlns:cx5="http://schemas.microsoft.com/office/drawing/2016/5/11/chartex" xmlns:cx6="http://schemas.microsoft.com/office/drawing/2016/5/12/chartex" xmlns:cx7="http://schemas.microsoft.com/office/drawing/2016/5/13/chartex" xmlns:cx8="http://schemas.microsoft.com/office/drawing/2016/5/14/chartex" xmlns:mc="http://schemas.openxmlformats.org/markup-compatibility/2006" xmlns:aink="http://schemas.microsoft.com/office/drawing/2016/ink" xmlns:am3d="http://schemas.microsoft.com/office/drawing/2017/model3d" xmlns:o="urn:schemas-microsoft-com:office:office" xmlns:oel="http://schemas.microsoft.com/office/2019/extlst" xmlns:r="http://schemas.openxmlformats.org/officeDocument/2006/relationships" xmlns:m="http://schemas.openxmlformats.org/officeDocument/2006/math" xmlns:v="urn:schemas-microsoft-com:vml" xmlns:wp14="http://schemas.microsoft.com/office/word/2010/wordprocessingDrawing" xmlns:wp="http://schemas.openxmlformats.org/drawingml/2006/wordprocessingDrawing" xmlns:w10="urn:schemas-microsoft-com:office:word" xmlns:w="http://schemas.openxmlformats.org/wordprocessingml/2006/main" xmlns:w14="http://schemas.microsoft.com/office/word/2010/wordml" xmlns:w15="http://schemas.microsoft.com/office/word/2012/wordml" xmlns:w16cex="http://schemas.microsoft.com/office/word/2018/wordml/cex" xmlns:w16cid="http://schemas.microsoft.com/office/word/2016/wordml/cid" xmlns:w16="http://schemas.microsoft.com/office/word/2018/wordml" xmlns:w16du="http://schemas.microsoft.com/office/word/2023/wordml/word16du" xmlns:w16sdtdh="http://schemas.microsoft.com/office/word/2020/wordml/sdtdatahash" xmlns:w16sdtfl="http://schemas.microsoft.com/office/word/2024/wordml/sdtformatlock" xmlns:w16se="http://schemas.microsoft.com/office/word/2015/wordml/symex" xmlns:wpg="http://schemas.microsoft.com/office/word/2010/wordprocessingGroup" xmlns:wpi="http://schemas.microsoft.com/office/word/2010/wordprocessingInk" xmlns:wne="http://schemas.microsoft.com/office/word/2006/wordml" xmlns:wps="http://schemas.microsoft.com/office/word/2010/wordprocessingShape" mc:Ignorable="w14 w15 w16se w16cid w16 w16cex w16sdtdh w16sdtfl w16du wp14">
   <w:footnote w:type="separator" w:id="-1">
     <w:p>
       <w:pPr>
@@ -22750,7 +23132,7 @@
 </file>
 
 <file path=word/styles.xml><?xml version="1.0" encoding="utf-8"?>
-<w:styles xmlns:mc="http://schemas.openxmlformats.org/markup-compatibility/2006" xmlns:r="http://schemas.openxmlformats.org/officeDocument/2006/relationships" xmlns:w="http://schemas.openxmlformats.org/wordprocessingml/2006/main" xmlns:w14="http://schemas.microsoft.com/office/word/2010/wordml" xmlns:w15="http://schemas.microsoft.com/office/word/2012/wordml" xmlns:w16cex="http://schemas.microsoft.com/office/word/2018/wordml/cex" xmlns:w16cid="http://schemas.microsoft.com/office/word/2016/wordml/cid" xmlns:w16="http://schemas.microsoft.com/office/word/2018/wordml" xmlns:w16du="http://schemas.microsoft.com/office/word/2023/wordml/word16du" xmlns:w16sdtdh="http://schemas.microsoft.com/office/word/2020/wordml/sdtdatahash" xmlns:w16se="http://schemas.microsoft.com/office/word/2015/wordml/symex" mc:Ignorable="w14 w15 w16se w16cid w16 w16cex w16sdtdh w16du">
+<w:styles xmlns:mc="http://schemas.openxmlformats.org/markup-compatibility/2006" xmlns:r="http://schemas.openxmlformats.org/officeDocument/2006/relationships" xmlns:w="http://schemas.openxmlformats.org/wordprocessingml/2006/main" xmlns:w14="http://schemas.microsoft.com/office/word/2010/wordml" xmlns:w15="http://schemas.microsoft.com/office/word/2012/wordml" xmlns:w16cex="http://schemas.microsoft.com/office/word/2018/wordml/cex" xmlns:w16cid="http://schemas.microsoft.com/office/word/2016/wordml/cid" xmlns:w16="http://schemas.microsoft.com/office/word/2018/wordml" xmlns:w16du="http://schemas.microsoft.com/office/word/2023/wordml/word16du" xmlns:w16sdtdh="http://schemas.microsoft.com/office/word/2020/wordml/sdtdatahash" xmlns:w16sdtfl="http://schemas.microsoft.com/office/word/2024/wordml/sdtformatlock" xmlns:w16se="http://schemas.microsoft.com/office/word/2015/wordml/symex" mc:Ignorable="w14 w15 w16se w16cid w16 w16cex w16sdtdh w16sdtfl w16du">
   <w:docDefaults>
     <w:rPrDefault>
       <w:rPr>
